--- a/tillsyn/A 33126-2021.docx
+++ b/tillsyn/A 33126-2021.docx
@@ -310,7 +310,7 @@
     <w:r>
       <w:tab/>
       <w:tab/>
-      <w:t>2023-09-01</w:t>
+      <w:t>2023-09-02</w:t>
       <w:br/>
       <w:br/>
     </w:r>

--- a/tillsyn/A 33126-2021.docx
+++ b/tillsyn/A 33126-2021.docx
@@ -310,7 +310,7 @@
     <w:r>
       <w:tab/>
       <w:tab/>
-      <w:t>2023-09-02</w:t>
+      <w:t>2023-09-03</w:t>
       <w:br/>
       <w:br/>
     </w:r>

--- a/tillsyn/A 33126-2021.docx
+++ b/tillsyn/A 33126-2021.docx
@@ -310,7 +310,7 @@
     <w:r>
       <w:tab/>
       <w:tab/>
-      <w:t>2023-09-03</w:t>
+      <w:t>2023-09-06</w:t>
       <w:br/>
       <w:br/>
     </w:r>

--- a/tillsyn/A 33126-2021.docx
+++ b/tillsyn/A 33126-2021.docx
@@ -310,7 +310,7 @@
     <w:r>
       <w:tab/>
       <w:tab/>
-      <w:t>2023-09-06</w:t>
+      <w:t>2023-09-08</w:t>
       <w:br/>
       <w:br/>
     </w:r>

--- a/tillsyn/A 33126-2021.docx
+++ b/tillsyn/A 33126-2021.docx
@@ -310,7 +310,7 @@
     <w:r>
       <w:tab/>
       <w:tab/>
-      <w:t>2023-09-08</w:t>
+      <w:t>2023-09-09</w:t>
       <w:br/>
       <w:br/>
     </w:r>

--- a/tillsyn/A 33126-2021.docx
+++ b/tillsyn/A 33126-2021.docx
@@ -310,7 +310,7 @@
     <w:r>
       <w:tab/>
       <w:tab/>
-      <w:t>2023-09-09</w:t>
+      <w:t>2023-09-10</w:t>
       <w:br/>
       <w:br/>
     </w:r>

--- a/tillsyn/A 33126-2021.docx
+++ b/tillsyn/A 33126-2021.docx
@@ -310,7 +310,7 @@
     <w:r>
       <w:tab/>
       <w:tab/>
-      <w:t>2023-09-10</w:t>
+      <w:t>2023-09-11</w:t>
       <w:br/>
       <w:br/>
     </w:r>

--- a/tillsyn/A 33126-2021.docx
+++ b/tillsyn/A 33126-2021.docx
@@ -310,7 +310,7 @@
     <w:r>
       <w:tab/>
       <w:tab/>
-      <w:t>2023-09-11</w:t>
+      <w:t>2023-09-12</w:t>
       <w:br/>
       <w:br/>
     </w:r>

--- a/tillsyn/A 33126-2021.docx
+++ b/tillsyn/A 33126-2021.docx
@@ -310,7 +310,7 @@
     <w:r>
       <w:tab/>
       <w:tab/>
-      <w:t>2023-09-12</w:t>
+      <w:t>2023-09-13</w:t>
       <w:br/>
       <w:br/>
     </w:r>

--- a/tillsyn/A 33126-2021.docx
+++ b/tillsyn/A 33126-2021.docx
@@ -22,7 +22,7 @@
     </w:p>
     <w:p>
       <w:r>
-        <w:t>Nedan beskrivs fynd av naturvårdsarter och fridlysta arter som gjorts i det avverkningsanmälda området. I BILAGA 1 finns artfakta om fridlysta arter.</w:t>
+        <w:t>Nedan beskrivs fynd av naturvårdsarter och fridlysta arter som gjorts i det avverkningsanmälda området.</w:t>
       </w:r>
     </w:p>
     <w:p>
@@ -310,7 +310,7 @@
     <w:r>
       <w:tab/>
       <w:tab/>
-      <w:t>2023-09-13</w:t>
+      <w:t>2023-09-15</w:t>
       <w:br/>
       <w:br/>
     </w:r>

--- a/tillsyn/A 33126-2021.docx
+++ b/tillsyn/A 33126-2021.docx
@@ -35,7 +35,7 @@
     </w:p>
     <w:p>
       <w:r>
-        <w:t>I avverkningsanmälan har följande 18 naturvårdsarter hittats: ask (EN), violgubbe (VU), gultoppig fingersvamp (NT), spillkråka (NT, §4), anisspindling (S), fjällig taggsvamp s.str. (S), guckusko (S, §7), kattfotslav (S), nästrot (S, §8), olivspindling (S), rödgul trumpetsvamp (S), skogsknipprot (S, §8), sårläka (S), tibast (S), tvåblad (S, §8), fläcknycklar (§8), blåsippa (§9) och revlummer (§9). Av dessa är 4 rödlistade. För rödlistade arter har rödlistekategorin angivits inom parentes. Arter som är signalarter enligt Skogsstyrelsen har markerats med (S). För fridlysta arter anges även paragrafen i Artskyddsförordningen som arten är fridlyst enligt.</w:t>
+        <w:t>I avverkningsanmälan har följande 19 naturvårdsarter hittats: ask (EN), violgubbe (VU), gultoppig fingersvamp (NT), spillkråka (NT, §4), anisspindling (S), fjällig taggsvamp s.str. (S), guckusko (S, §7), kattfotslav (S), nästrot (S, §8), olivspindling (S), rödgul trumpetsvamp (S), skogsknipprot (S, §8), strimspindling (S), sårläka (S), tibast (S), tvåblad (S, §8), fläcknycklar (§8), blåsippa (§9) och revlummer (§9). Av dessa är 4 rödlistade. För rödlistade arter har rödlistekategorin angivits inom parentes. Arter som är signalarter enligt Skogsstyrelsen har markerats med (S). För fridlysta arter anges även paragrafen i Artskyddsförordningen som arten är fridlyst enligt.</w:t>
       </w:r>
     </w:p>
     <w:p>
@@ -310,7 +310,7 @@
     <w:r>
       <w:tab/>
       <w:tab/>
-      <w:t>2023-09-15</w:t>
+      <w:t>2023-09-17</w:t>
       <w:br/>
       <w:br/>
     </w:r>

--- a/tillsyn/A 33126-2021.docx
+++ b/tillsyn/A 33126-2021.docx
@@ -310,7 +310,7 @@
     <w:r>
       <w:tab/>
       <w:tab/>
-      <w:t>2023-09-17</w:t>
+      <w:t>2023-09-19</w:t>
       <w:br/>
       <w:br/>
     </w:r>

--- a/tillsyn/A 33126-2021.docx
+++ b/tillsyn/A 33126-2021.docx
@@ -310,7 +310,7 @@
     <w:r>
       <w:tab/>
       <w:tab/>
-      <w:t>2023-09-19</w:t>
+      <w:t>2023-09-20</w:t>
       <w:br/>
       <w:br/>
     </w:r>

--- a/tillsyn/A 33126-2021.docx
+++ b/tillsyn/A 33126-2021.docx
@@ -310,7 +310,7 @@
     <w:r>
       <w:tab/>
       <w:tab/>
-      <w:t>2023-09-20</w:t>
+      <w:t>2023-09-21</w:t>
       <w:br/>
       <w:br/>
     </w:r>

--- a/tillsyn/A 33126-2021.docx
+++ b/tillsyn/A 33126-2021.docx
@@ -310,7 +310,7 @@
     <w:r>
       <w:tab/>
       <w:tab/>
-      <w:t>2023-09-21</w:t>
+      <w:t>2023-09-23</w:t>
       <w:br/>
       <w:br/>
     </w:r>

--- a/tillsyn/A 33126-2021.docx
+++ b/tillsyn/A 33126-2021.docx
@@ -310,7 +310,7 @@
     <w:r>
       <w:tab/>
       <w:tab/>
-      <w:t>2023-09-23</w:t>
+      <w:t>2023-10-03</w:t>
       <w:br/>
       <w:br/>
     </w:r>

--- a/tillsyn/A 33126-2021.docx
+++ b/tillsyn/A 33126-2021.docx
@@ -310,7 +310,7 @@
     <w:r>
       <w:tab/>
       <w:tab/>
-      <w:t>2023-10-03</w:t>
+      <w:t>2023-10-04</w:t>
       <w:br/>
       <w:br/>
     </w:r>

--- a/tillsyn/A 33126-2021.docx
+++ b/tillsyn/A 33126-2021.docx
@@ -310,7 +310,7 @@
     <w:r>
       <w:tab/>
       <w:tab/>
-      <w:t>2023-10-04</w:t>
+      <w:t>2023-10-05</w:t>
       <w:br/>
       <w:br/>
     </w:r>

--- a/tillsyn/A 33126-2021.docx
+++ b/tillsyn/A 33126-2021.docx
@@ -310,7 +310,7 @@
     <w:r>
       <w:tab/>
       <w:tab/>
-      <w:t>2023-10-05</w:t>
+      <w:t>2023-10-06</w:t>
       <w:br/>
       <w:br/>
     </w:r>

--- a/tillsyn/A 33126-2021.docx
+++ b/tillsyn/A 33126-2021.docx
@@ -310,7 +310,7 @@
     <w:r>
       <w:tab/>
       <w:tab/>
-      <w:t>2023-10-06</w:t>
+      <w:t>2023-10-08</w:t>
       <w:br/>
       <w:br/>
     </w:r>
